--- a/Dokumentointi.docx
+++ b/Dokumentointi.docx
@@ -138,8 +138,6 @@
         </w:rPr>
         <w:t xml:space="preserve">ledi jonka voi sytyttää tekstiviestillä </w:t>
       </w:r>
-      <w:bookmarkStart w:id="0" w:name="_GoBack"/>
-      <w:bookmarkEnd w:id="0"/>
       <w:r>
         <w:rPr>
           <w:sz w:val="18"/>
@@ -4492,6 +4490,16 @@
         </w:rPr>
         <w:t>;</w:t>
       </w:r>
+      <w:r>
+        <w:rPr>
+          <w:rFonts w:ascii="Consolas" w:eastAsia="Times New Roman" w:hAnsi="Consolas" w:cs="Times New Roman"/>
+          <w:color w:val="D4D4D4"/>
+          <w:sz w:val="16"/>
+          <w:szCs w:val="16"/>
+          <w:lang w:val="en-US" w:eastAsia="fi-FI"/>
+        </w:rPr>
+        <w:t xml:space="preserve"> </w:t>
+      </w:r>
     </w:p>
     <w:p>
       <w:pPr>
@@ -53431,6 +53439,44 @@
           <w:szCs w:val="20"/>
         </w:rPr>
         <w:t xml:space="preserve"> ei oikeastaan ollut. Mutta lopputulos on positiivisesti yllättävä. Monesti olen miettinyt että miten asiat toimii, ja nyt on ainakin jonkinlainen idea koodista, elektroniikasta ja joidenkin ohjelmointikielien rakenteesta.</w:t>
+      </w:r>
+      <w:r>
+        <w:rPr>
+          <w:sz w:val="20"/>
+          <w:szCs w:val="20"/>
+        </w:rPr>
+        <w:t xml:space="preserve"> </w:t>
+      </w:r>
+    </w:p>
+    <w:p>
+      <w:pPr>
+        <w:rPr>
+          <w:sz w:val="20"/>
+          <w:szCs w:val="20"/>
+        </w:rPr>
+      </w:pPr>
+      <w:r>
+        <w:rPr>
+          <w:sz w:val="20"/>
+          <w:szCs w:val="20"/>
+        </w:rPr>
+        <w:t xml:space="preserve">En saanut dokumentointia ihan valmiiksi, ja koodissa ja dokumentissa on </w:t>
+      </w:r>
+      <w:r>
+        <w:rPr>
+          <w:sz w:val="20"/>
+          <w:szCs w:val="20"/>
+        </w:rPr>
+        <w:t xml:space="preserve">pieniä </w:t>
+      </w:r>
+      <w:bookmarkStart w:id="0" w:name="_GoBack"/>
+      <w:bookmarkEnd w:id="0"/>
+      <w:r>
+        <w:rPr>
+          <w:sz w:val="20"/>
+          <w:szCs w:val="20"/>
+        </w:rPr>
+        <w:t>eroja.</w:t>
       </w:r>
     </w:p>
     <w:p>
@@ -54690,7 +54736,7 @@
 </file>
 
 <file path=customXml/itemProps1.xml><?xml version="1.0" encoding="utf-8"?>
-<ds:datastoreItem xmlns:ds="http://schemas.openxmlformats.org/officeDocument/2006/customXml" ds:itemID="{136295D7-09FB-453D-8BBD-767A8340A56F}">
+<ds:datastoreItem xmlns:ds="http://schemas.openxmlformats.org/officeDocument/2006/customXml" ds:itemID="{40B9AAD7-EBDB-47A6-88BE-44D2FEB87CEC}">
   <ds:schemaRefs>
     <ds:schemaRef ds:uri="http://schemas.openxmlformats.org/officeDocument/2006/bibliography"/>
   </ds:schemaRefs>
